--- a/model_sens_an_N1.docx
+++ b/model_sens_an_N1.docx
@@ -4846,6 +4846,1818 @@
             </w:pPr>
             <w:r>
               <w:t xml:space="preserve">17.93 (5.59) [8.73, 30.7]</w:t>
+            </w:r>
+          </w:p>
+        </w:tc>
+      </w:tr>
+    </w:tbl>
+    <w:p>
+      <w:r>
+        <w:rPr>
+          <w:i/>
+        </w:rPr>
+        <w:t xml:space="preserve">Note</w:t>
+      </w:r>
+      <w:r>
+        <w:t xml:space="preserve">: For Gamma distributions, the prior is on the precision (i.e.</w:t>
+      </w:r>
+      <w:r>
+        <w:t xml:space="preserve"> </w:t>
+      </w:r>
+      <m:oMath>
+        <m:r>
+          <m:rPr>
+            <m:sty m:val="p"/>
+          </m:rPr>
+          <m:t>1</m:t>
+        </m:r>
+        <m:r>
+          <m:rPr>
+            <m:sty m:val="p"/>
+          </m:rPr>
+          <m:t>/</m:t>
+        </m:r>
+        <m:sSup>
+          <m:e>
+            <m:r>
+              <m:rPr>
+                <m:sty m:val="p"/>
+              </m:rPr>
+              <m:t>τ</m:t>
+            </m:r>
+          </m:e>
+          <m:sup>
+            <m:r>
+              <m:rPr>
+                <m:sty m:val="p"/>
+              </m:rPr>
+              <m:t>2</m:t>
+            </m:r>
+          </m:sup>
+        </m:sSup>
+      </m:oMath>
+      <w:r>
+        <w:t xml:space="preserve">). The priors in bold are the ones on which the results in the paper are based.</w:t>
+      </w:r>
+    </w:p>
+    <w:p>
+      <w:pPr>
+        <w:pStyle w:val="Heading2"/>
+      </w:pPr>
+      <w:bookmarkStart w:id="29" w:name="n1-preview-effect-for-chinese-studies-ffd"/>
+      <w:bookmarkEnd w:id="29"/>
+      <w:r>
+        <w:t xml:space="preserve">N+1 preview effect for Chinese studies [FFD]</w:t>
+      </w:r>
+    </w:p>
+    <w:tbl>
+      <w:tblPr>
+        <w:tblStyle w:val="TableNormal"/>
+        <w:tblW w:type="pct" w:w="0.0"/>
+      </w:tblPr>
+      <w:tblGrid/>
+      <w:tr>
+        <w:tc>
+          <w:tcPr>
+            <w:tcBorders>
+              <w:bottom w:val="single"/>
+            </w:tcBorders>
+            <w:vAlign w:val="bottom"/>
+          </w:tcPr>
+          <w:p>
+            <w:pPr>
+              <w:pStyle w:val="Compact"/>
+              <w:jc w:val="left"/>
+            </w:pPr>
+            <w:r>
+              <w:t xml:space="preserve">Prior on</w:t>
+            </w:r>
+            <w:r>
+              <w:t xml:space="preserve"> </w:t>
+            </w:r>
+            <m:oMath>
+              <m:r>
+                <m:rPr>
+                  <m:sty m:val="p"/>
+                </m:rPr>
+                <m:t>μ</m:t>
+              </m:r>
+            </m:oMath>
+          </w:p>
+        </w:tc>
+        <w:tc>
+          <w:tcPr>
+            <w:tcBorders>
+              <w:bottom w:val="single"/>
+            </w:tcBorders>
+            <w:vAlign w:val="bottom"/>
+          </w:tcPr>
+          <w:p>
+            <w:pPr>
+              <w:pStyle w:val="Compact"/>
+              <w:jc w:val="left"/>
+            </w:pPr>
+            <w:r>
+              <w:t xml:space="preserve">Prior on</w:t>
+            </w:r>
+            <w:r>
+              <w:t xml:space="preserve"> </w:t>
+            </w:r>
+            <m:oMath>
+              <m:r>
+                <m:rPr>
+                  <m:sty m:val="p"/>
+                </m:rPr>
+                <m:t>τ</m:t>
+              </m:r>
+            </m:oMath>
+          </w:p>
+        </w:tc>
+        <w:tc>
+          <w:tcPr>
+            <w:tcBorders>
+              <w:bottom w:val="single"/>
+            </w:tcBorders>
+            <w:vAlign w:val="bottom"/>
+          </w:tcPr>
+          <w:p>
+            <w:pPr>
+              <w:pStyle w:val="Compact"/>
+              <w:jc w:val="left"/>
+            </w:pPr>
+            <w:r>
+              <w:t xml:space="preserve">Posterior</w:t>
+            </w:r>
+            <w:r>
+              <w:t xml:space="preserve"> </w:t>
+            </w:r>
+            <m:oMath>
+              <m:r>
+                <m:rPr>
+                  <m:sty m:val="p"/>
+                </m:rPr>
+                <m:t>μ</m:t>
+              </m:r>
+            </m:oMath>
+            <w:r>
+              <w:t xml:space="preserve"> </w:t>
+            </w:r>
+            <w:r>
+              <w:t xml:space="preserve">(SD) [95% CrI]</w:t>
+            </w:r>
+          </w:p>
+        </w:tc>
+        <w:tc>
+          <w:tcPr>
+            <w:tcBorders>
+              <w:bottom w:val="single"/>
+            </w:tcBorders>
+            <w:vAlign w:val="bottom"/>
+          </w:tcPr>
+          <w:p>
+            <w:pPr>
+              <w:pStyle w:val="Compact"/>
+              <w:jc w:val="left"/>
+            </w:pPr>
+            <w:r>
+              <w:t xml:space="preserve">Posterior</w:t>
+            </w:r>
+            <w:r>
+              <w:t xml:space="preserve"> </w:t>
+            </w:r>
+            <m:oMath>
+              <m:r>
+                <m:rPr>
+                  <m:sty m:val="p"/>
+                </m:rPr>
+                <m:t>τ</m:t>
+              </m:r>
+            </m:oMath>
+            <w:r>
+              <w:t xml:space="preserve"> </w:t>
+            </w:r>
+            <w:r>
+              <w:t xml:space="preserve">(SD) [95% CrI]</w:t>
+            </w:r>
+          </w:p>
+        </w:tc>
+      </w:tr>
+      <w:tr>
+        <w:tc>
+          <w:p>
+            <w:pPr>
+              <w:pStyle w:val="Compact"/>
+              <w:jc w:val="left"/>
+            </w:pPr>
+            <w:r>
+              <w:rPr>
+                <w:b/>
+              </w:rPr>
+              <w:t xml:space="preserve">Uniform(-200, 200)</w:t>
+            </w:r>
+          </w:p>
+        </w:tc>
+        <w:tc>
+          <w:p>
+            <w:pPr>
+              <w:pStyle w:val="Compact"/>
+              <w:jc w:val="left"/>
+            </w:pPr>
+            <w:r>
+              <w:rPr>
+                <w:b/>
+              </w:rPr>
+              <w:t xml:space="preserve">Uniform(0, 200)</w:t>
+            </w:r>
+          </w:p>
+        </w:tc>
+        <w:tc>
+          <w:p>
+            <w:pPr>
+              <w:pStyle w:val="Compact"/>
+              <w:jc w:val="left"/>
+            </w:pPr>
+            <w:r>
+              <w:t xml:space="preserve">25.6 (4.05) [17.73, 33.85]</w:t>
+            </w:r>
+          </w:p>
+        </w:tc>
+        <w:tc>
+          <w:p>
+            <w:pPr>
+              <w:pStyle w:val="Compact"/>
+              <w:jc w:val="left"/>
+            </w:pPr>
+            <w:r>
+              <w:t xml:space="preserve">10.35 (4.31) [2.54, 19.94]</w:t>
+            </w:r>
+          </w:p>
+        </w:tc>
+      </w:tr>
+      <w:tr>
+        <w:tc>
+          <w:p>
+            <w:pPr>
+              <w:pStyle w:val="Compact"/>
+              <w:jc w:val="left"/>
+            </w:pPr>
+            <w:r>
+              <w:t xml:space="preserve">Normal(0,</w:t>
+            </w:r>
+            <w:r>
+              <w:t xml:space="preserve"> </w:t>
+            </w:r>
+            <m:oMath>
+              <m:sSup>
+                <m:e>
+                  <m:r>
+                    <m:rPr>
+                      <m:sty m:val="p"/>
+                    </m:rPr>
+                    <m:t>100</m:t>
+                  </m:r>
+                </m:e>
+                <m:sup>
+                  <m:r>
+                    <m:rPr>
+                      <m:sty m:val="p"/>
+                    </m:rPr>
+                    <m:t>2</m:t>
+                  </m:r>
+                </m:sup>
+              </m:sSup>
+            </m:oMath>
+            <w:r>
+              <w:t xml:space="preserve">)</w:t>
+            </w:r>
+          </w:p>
+        </w:tc>
+        <w:tc>
+          <w:p>
+            <w:pPr>
+              <w:pStyle w:val="Compact"/>
+              <w:jc w:val="left"/>
+            </w:pPr>
+            <w:r>
+              <w:t xml:space="preserve">Uniform(0, 200)</w:t>
+            </w:r>
+          </w:p>
+        </w:tc>
+        <w:tc>
+          <w:p>
+            <w:pPr>
+              <w:pStyle w:val="Compact"/>
+              <w:jc w:val="left"/>
+            </w:pPr>
+            <w:r>
+              <w:t xml:space="preserve">25.55 (4.06) [17.67, 33.84]</w:t>
+            </w:r>
+          </w:p>
+        </w:tc>
+        <w:tc>
+          <w:p>
+            <w:pPr>
+              <w:pStyle w:val="Compact"/>
+              <w:jc w:val="left"/>
+            </w:pPr>
+            <w:r>
+              <w:t xml:space="preserve">10.36 (4.37) [2.58, 20.16]</w:t>
+            </w:r>
+          </w:p>
+        </w:tc>
+      </w:tr>
+      <w:tr>
+        <w:tc>
+          <w:p>
+            <w:pPr>
+              <w:pStyle w:val="Compact"/>
+              <w:jc w:val="left"/>
+            </w:pPr>
+            <w:r>
+              <w:t xml:space="preserve">Uniform(-200, 200)</w:t>
+            </w:r>
+          </w:p>
+        </w:tc>
+        <w:tc>
+          <w:p>
+            <w:pPr>
+              <w:pStyle w:val="Compact"/>
+              <w:jc w:val="left"/>
+            </w:pPr>
+            <w:r>
+              <w:t xml:space="preserve">Gamma(0.001, 0.001)</w:t>
+            </w:r>
+          </w:p>
+        </w:tc>
+        <w:tc>
+          <w:p>
+            <w:pPr>
+              <w:pStyle w:val="Compact"/>
+              <w:jc w:val="left"/>
+            </w:pPr>
+            <w:r>
+              <w:t xml:space="preserve">25.35 (3.57) [18.38, 32.61]</w:t>
+            </w:r>
+          </w:p>
+        </w:tc>
+        <w:tc>
+          <w:p>
+            <w:pPr>
+              <w:pStyle w:val="Compact"/>
+              <w:jc w:val="left"/>
+            </w:pPr>
+            <w:r>
+              <w:t xml:space="preserve">7.18 (4.84) [0.06, 17.12]</w:t>
+            </w:r>
+          </w:p>
+        </w:tc>
+      </w:tr>
+      <w:tr>
+        <w:tc>
+          <w:p>
+            <w:pPr>
+              <w:pStyle w:val="Compact"/>
+              <w:jc w:val="left"/>
+            </w:pPr>
+            <w:r>
+              <w:t xml:space="preserve">Normal(0,</w:t>
+            </w:r>
+            <w:r>
+              <w:t xml:space="preserve"> </w:t>
+            </w:r>
+            <m:oMath>
+              <m:sSup>
+                <m:e>
+                  <m:r>
+                    <m:rPr>
+                      <m:sty m:val="p"/>
+                    </m:rPr>
+                    <m:t>100</m:t>
+                  </m:r>
+                </m:e>
+                <m:sup>
+                  <m:r>
+                    <m:rPr>
+                      <m:sty m:val="p"/>
+                    </m:rPr>
+                    <m:t>2</m:t>
+                  </m:r>
+                </m:sup>
+              </m:sSup>
+            </m:oMath>
+            <w:r>
+              <w:t xml:space="preserve">)</w:t>
+            </w:r>
+          </w:p>
+        </w:tc>
+        <w:tc>
+          <w:p>
+            <w:pPr>
+              <w:pStyle w:val="Compact"/>
+              <w:jc w:val="left"/>
+            </w:pPr>
+            <w:r>
+              <w:t xml:space="preserve">Gamma(0.001, 0.001)</w:t>
+            </w:r>
+          </w:p>
+        </w:tc>
+        <w:tc>
+          <w:p>
+            <w:pPr>
+              <w:pStyle w:val="Compact"/>
+              <w:jc w:val="left"/>
+            </w:pPr>
+            <w:r>
+              <w:t xml:space="preserve">25.3 (3.53) [18.5, 32.5]</w:t>
+            </w:r>
+          </w:p>
+        </w:tc>
+        <w:tc>
+          <w:p>
+            <w:pPr>
+              <w:pStyle w:val="Compact"/>
+              <w:jc w:val="left"/>
+            </w:pPr>
+            <w:r>
+              <w:t xml:space="preserve">7.08 (4.8) [0.07, 16.96]</w:t>
+            </w:r>
+          </w:p>
+        </w:tc>
+      </w:tr>
+      <w:tr>
+        <w:tc>
+          <w:p>
+            <w:pPr>
+              <w:pStyle w:val="Compact"/>
+              <w:jc w:val="left"/>
+            </w:pPr>
+            <w:r>
+              <w:t xml:space="preserve">Uniform(-200, 200)</w:t>
+            </w:r>
+          </w:p>
+        </w:tc>
+        <w:tc>
+          <w:p>
+            <w:pPr>
+              <w:pStyle w:val="Compact"/>
+              <w:jc w:val="left"/>
+            </w:pPr>
+            <w:r>
+              <w:t xml:space="preserve">Normal(0,</w:t>
+            </w:r>
+            <w:r>
+              <w:t xml:space="preserve"> </w:t>
+            </w:r>
+            <m:oMath>
+              <m:sSup>
+                <m:e>
+                  <m:r>
+                    <m:rPr>
+                      <m:sty m:val="p"/>
+                    </m:rPr>
+                    <m:t>100</m:t>
+                  </m:r>
+                </m:e>
+                <m:sup>
+                  <m:r>
+                    <m:rPr>
+                      <m:sty m:val="p"/>
+                    </m:rPr>
+                    <m:t>2</m:t>
+                  </m:r>
+                </m:sup>
+              </m:sSup>
+            </m:oMath>
+            <w:r>
+              <w:t xml:space="preserve">) I(0,)</w:t>
+            </w:r>
+          </w:p>
+        </w:tc>
+        <w:tc>
+          <w:p>
+            <w:pPr>
+              <w:pStyle w:val="Compact"/>
+              <w:jc w:val="left"/>
+            </w:pPr>
+            <w:r>
+              <w:t xml:space="preserve">25.61 (4.06) [17.72, 33.89]</w:t>
+            </w:r>
+          </w:p>
+        </w:tc>
+        <w:tc>
+          <w:p>
+            <w:pPr>
+              <w:pStyle w:val="Compact"/>
+              <w:jc w:val="left"/>
+            </w:pPr>
+            <w:r>
+              <w:t xml:space="preserve">10.35 (4.27) [2.83, 19.83]</w:t>
+            </w:r>
+          </w:p>
+        </w:tc>
+      </w:tr>
+      <w:tr>
+        <w:tc>
+          <w:p>
+            <w:pPr>
+              <w:pStyle w:val="Compact"/>
+              <w:jc w:val="left"/>
+            </w:pPr>
+            <w:r>
+              <w:t xml:space="preserve">Normal(0,</w:t>
+            </w:r>
+            <w:r>
+              <w:t xml:space="preserve"> </w:t>
+            </w:r>
+            <m:oMath>
+              <m:sSup>
+                <m:e>
+                  <m:r>
+                    <m:rPr>
+                      <m:sty m:val="p"/>
+                    </m:rPr>
+                    <m:t>100</m:t>
+                  </m:r>
+                </m:e>
+                <m:sup>
+                  <m:r>
+                    <m:rPr>
+                      <m:sty m:val="p"/>
+                    </m:rPr>
+                    <m:t>2</m:t>
+                  </m:r>
+                </m:sup>
+              </m:sSup>
+            </m:oMath>
+            <w:r>
+              <w:t xml:space="preserve">)</w:t>
+            </w:r>
+          </w:p>
+        </w:tc>
+        <w:tc>
+          <w:p>
+            <w:pPr>
+              <w:pStyle w:val="Compact"/>
+              <w:jc w:val="left"/>
+            </w:pPr>
+            <w:r>
+              <w:t xml:space="preserve">Normal(0,</w:t>
+            </w:r>
+            <w:r>
+              <w:t xml:space="preserve"> </w:t>
+            </w:r>
+            <m:oMath>
+              <m:sSup>
+                <m:e>
+                  <m:r>
+                    <m:rPr>
+                      <m:sty m:val="p"/>
+                    </m:rPr>
+                    <m:t>100</m:t>
+                  </m:r>
+                </m:e>
+                <m:sup>
+                  <m:r>
+                    <m:rPr>
+                      <m:sty m:val="p"/>
+                    </m:rPr>
+                    <m:t>2</m:t>
+                  </m:r>
+                </m:sup>
+              </m:sSup>
+            </m:oMath>
+            <w:r>
+              <w:t xml:space="preserve">) I(0,)</w:t>
+            </w:r>
+          </w:p>
+        </w:tc>
+        <w:tc>
+          <w:p>
+            <w:pPr>
+              <w:pStyle w:val="Compact"/>
+              <w:jc w:val="left"/>
+            </w:pPr>
+            <w:r>
+              <w:t xml:space="preserve">25.59 (4.07) [17.71, 33.9]</w:t>
+            </w:r>
+          </w:p>
+        </w:tc>
+        <w:tc>
+          <w:p>
+            <w:pPr>
+              <w:pStyle w:val="Compact"/>
+              <w:jc w:val="left"/>
+            </w:pPr>
+            <w:r>
+              <w:t xml:space="preserve">10.25 (4.33) [2.12, 19.68]</w:t>
+            </w:r>
+          </w:p>
+        </w:tc>
+      </w:tr>
+    </w:tbl>
+    <w:p>
+      <w:r>
+        <w:rPr>
+          <w:i/>
+        </w:rPr>
+        <w:t xml:space="preserve">Note</w:t>
+      </w:r>
+      <w:r>
+        <w:t xml:space="preserve">: For Gamma distributions, the prior is on the precision (i.e.</w:t>
+      </w:r>
+      <w:r>
+        <w:t xml:space="preserve"> </w:t>
+      </w:r>
+      <m:oMath>
+        <m:r>
+          <m:rPr>
+            <m:sty m:val="p"/>
+          </m:rPr>
+          <m:t>1</m:t>
+        </m:r>
+        <m:r>
+          <m:rPr>
+            <m:sty m:val="p"/>
+          </m:rPr>
+          <m:t>/</m:t>
+        </m:r>
+        <m:sSup>
+          <m:e>
+            <m:r>
+              <m:rPr>
+                <m:sty m:val="p"/>
+              </m:rPr>
+              <m:t>τ</m:t>
+            </m:r>
+          </m:e>
+          <m:sup>
+            <m:r>
+              <m:rPr>
+                <m:sty m:val="p"/>
+              </m:rPr>
+              <m:t>2</m:t>
+            </m:r>
+          </m:sup>
+        </m:sSup>
+      </m:oMath>
+      <w:r>
+        <w:t xml:space="preserve">). The priors in bold are the ones on which the results in the paper are based.</w:t>
+      </w:r>
+    </w:p>
+    <w:p>
+      <w:pPr>
+        <w:pStyle w:val="Heading2"/>
+      </w:pPr>
+      <w:bookmarkStart w:id="30" w:name="n1-preview-effect-for-chinese-studies-sfd"/>
+      <w:bookmarkEnd w:id="30"/>
+      <w:r>
+        <w:t xml:space="preserve">N+1 preview effect for Chinese studies [SFD]</w:t>
+      </w:r>
+    </w:p>
+    <w:tbl>
+      <w:tblPr>
+        <w:tblStyle w:val="TableNormal"/>
+        <w:tblW w:type="pct" w:w="0.0"/>
+      </w:tblPr>
+      <w:tblGrid/>
+      <w:tr>
+        <w:tc>
+          <w:tcPr>
+            <w:tcBorders>
+              <w:bottom w:val="single"/>
+            </w:tcBorders>
+            <w:vAlign w:val="bottom"/>
+          </w:tcPr>
+          <w:p>
+            <w:pPr>
+              <w:pStyle w:val="Compact"/>
+              <w:jc w:val="left"/>
+            </w:pPr>
+            <w:r>
+              <w:t xml:space="preserve">Prior on</w:t>
+            </w:r>
+            <w:r>
+              <w:t xml:space="preserve"> </w:t>
+            </w:r>
+            <m:oMath>
+              <m:r>
+                <m:rPr>
+                  <m:sty m:val="p"/>
+                </m:rPr>
+                <m:t>μ</m:t>
+              </m:r>
+            </m:oMath>
+          </w:p>
+        </w:tc>
+        <w:tc>
+          <w:tcPr>
+            <w:tcBorders>
+              <w:bottom w:val="single"/>
+            </w:tcBorders>
+            <w:vAlign w:val="bottom"/>
+          </w:tcPr>
+          <w:p>
+            <w:pPr>
+              <w:pStyle w:val="Compact"/>
+              <w:jc w:val="left"/>
+            </w:pPr>
+            <w:r>
+              <w:t xml:space="preserve">Prior on</w:t>
+            </w:r>
+            <w:r>
+              <w:t xml:space="preserve"> </w:t>
+            </w:r>
+            <m:oMath>
+              <m:r>
+                <m:rPr>
+                  <m:sty m:val="p"/>
+                </m:rPr>
+                <m:t>τ</m:t>
+              </m:r>
+            </m:oMath>
+          </w:p>
+        </w:tc>
+        <w:tc>
+          <w:tcPr>
+            <w:tcBorders>
+              <w:bottom w:val="single"/>
+            </w:tcBorders>
+            <w:vAlign w:val="bottom"/>
+          </w:tcPr>
+          <w:p>
+            <w:pPr>
+              <w:pStyle w:val="Compact"/>
+              <w:jc w:val="left"/>
+            </w:pPr>
+            <w:r>
+              <w:t xml:space="preserve">Posterior</w:t>
+            </w:r>
+            <w:r>
+              <w:t xml:space="preserve"> </w:t>
+            </w:r>
+            <m:oMath>
+              <m:r>
+                <m:rPr>
+                  <m:sty m:val="p"/>
+                </m:rPr>
+                <m:t>μ</m:t>
+              </m:r>
+            </m:oMath>
+            <w:r>
+              <w:t xml:space="preserve"> </w:t>
+            </w:r>
+            <w:r>
+              <w:t xml:space="preserve">(SD) [95% CrI]</w:t>
+            </w:r>
+          </w:p>
+        </w:tc>
+        <w:tc>
+          <w:tcPr>
+            <w:tcBorders>
+              <w:bottom w:val="single"/>
+            </w:tcBorders>
+            <w:vAlign w:val="bottom"/>
+          </w:tcPr>
+          <w:p>
+            <w:pPr>
+              <w:pStyle w:val="Compact"/>
+              <w:jc w:val="left"/>
+            </w:pPr>
+            <w:r>
+              <w:t xml:space="preserve">Posterior</w:t>
+            </w:r>
+            <w:r>
+              <w:t xml:space="preserve"> </w:t>
+            </w:r>
+            <m:oMath>
+              <m:r>
+                <m:rPr>
+                  <m:sty m:val="p"/>
+                </m:rPr>
+                <m:t>τ</m:t>
+              </m:r>
+            </m:oMath>
+            <w:r>
+              <w:t xml:space="preserve"> </w:t>
+            </w:r>
+            <w:r>
+              <w:t xml:space="preserve">(SD) [95% CrI]</w:t>
+            </w:r>
+          </w:p>
+        </w:tc>
+      </w:tr>
+      <w:tr>
+        <w:tc>
+          <w:p>
+            <w:pPr>
+              <w:pStyle w:val="Compact"/>
+              <w:jc w:val="left"/>
+            </w:pPr>
+            <w:r>
+              <w:rPr>
+                <w:b/>
+              </w:rPr>
+              <w:t xml:space="preserve">Uniform(-200, 200)</w:t>
+            </w:r>
+          </w:p>
+        </w:tc>
+        <w:tc>
+          <w:p>
+            <w:pPr>
+              <w:pStyle w:val="Compact"/>
+              <w:jc w:val="left"/>
+            </w:pPr>
+            <w:r>
+              <w:rPr>
+                <w:b/>
+              </w:rPr>
+              <w:t xml:space="preserve">Uniform(0, 200)</w:t>
+            </w:r>
+          </w:p>
+        </w:tc>
+        <w:tc>
+          <w:p>
+            <w:pPr>
+              <w:pStyle w:val="Compact"/>
+              <w:jc w:val="left"/>
+            </w:pPr>
+            <w:r>
+              <w:t xml:space="preserve">25.46 (7.88) [9.66, 41.23]</w:t>
+            </w:r>
+          </w:p>
+        </w:tc>
+        <w:tc>
+          <w:p>
+            <w:pPr>
+              <w:pStyle w:val="Compact"/>
+              <w:jc w:val="left"/>
+            </w:pPr>
+            <w:r>
+              <w:t xml:space="preserve">17.64 (8.36) [6.08, 38.35]</w:t>
+            </w:r>
+          </w:p>
+        </w:tc>
+      </w:tr>
+      <w:tr>
+        <w:tc>
+          <w:p>
+            <w:pPr>
+              <w:pStyle w:val="Compact"/>
+              <w:jc w:val="left"/>
+            </w:pPr>
+            <w:r>
+              <w:t xml:space="preserve">Normal(0,</w:t>
+            </w:r>
+            <w:r>
+              <w:t xml:space="preserve"> </w:t>
+            </w:r>
+            <m:oMath>
+              <m:sSup>
+                <m:e>
+                  <m:r>
+                    <m:rPr>
+                      <m:sty m:val="p"/>
+                    </m:rPr>
+                    <m:t>100</m:t>
+                  </m:r>
+                </m:e>
+                <m:sup>
+                  <m:r>
+                    <m:rPr>
+                      <m:sty m:val="p"/>
+                    </m:rPr>
+                    <m:t>2</m:t>
+                  </m:r>
+                </m:sup>
+              </m:sSup>
+            </m:oMath>
+            <w:r>
+              <w:t xml:space="preserve">)</w:t>
+            </w:r>
+          </w:p>
+        </w:tc>
+        <w:tc>
+          <w:p>
+            <w:pPr>
+              <w:pStyle w:val="Compact"/>
+              <w:jc w:val="left"/>
+            </w:pPr>
+            <w:r>
+              <w:t xml:space="preserve">Uniform(0, 200)</w:t>
+            </w:r>
+          </w:p>
+        </w:tc>
+        <w:tc>
+          <w:p>
+            <w:pPr>
+              <w:pStyle w:val="Compact"/>
+              <w:jc w:val="left"/>
+            </w:pPr>
+            <w:r>
+              <w:t xml:space="preserve">25.24 (7.81) [9.47, 40.65]</w:t>
+            </w:r>
+          </w:p>
+        </w:tc>
+        <w:tc>
+          <w:p>
+            <w:pPr>
+              <w:pStyle w:val="Compact"/>
+              <w:jc w:val="left"/>
+            </w:pPr>
+            <w:r>
+              <w:t xml:space="preserve">17.53 (8.2) [6.12, 37.8]</w:t>
+            </w:r>
+          </w:p>
+        </w:tc>
+      </w:tr>
+      <w:tr>
+        <w:tc>
+          <w:p>
+            <w:pPr>
+              <w:pStyle w:val="Compact"/>
+              <w:jc w:val="left"/>
+            </w:pPr>
+            <w:r>
+              <w:t xml:space="preserve">Uniform(-200, 200)</w:t>
+            </w:r>
+          </w:p>
+        </w:tc>
+        <w:tc>
+          <w:p>
+            <w:pPr>
+              <w:pStyle w:val="Compact"/>
+              <w:jc w:val="left"/>
+            </w:pPr>
+            <w:r>
+              <w:t xml:space="preserve">Gamma(0.001, 0.001)</w:t>
+            </w:r>
+          </w:p>
+        </w:tc>
+        <w:tc>
+          <w:p>
+            <w:pPr>
+              <w:pStyle w:val="Compact"/>
+              <w:jc w:val="left"/>
+            </w:pPr>
+            <w:r>
+              <w:t xml:space="preserve">25.53 (6.6) [12.13, 38.64]</w:t>
+            </w:r>
+          </w:p>
+        </w:tc>
+        <w:tc>
+          <w:p>
+            <w:pPr>
+              <w:pStyle w:val="Compact"/>
+              <w:jc w:val="left"/>
+            </w:pPr>
+            <w:r>
+              <w:t xml:space="preserve">13.52 (7.3) [0.31, 30.12]</w:t>
+            </w:r>
+          </w:p>
+        </w:tc>
+      </w:tr>
+      <w:tr>
+        <w:tc>
+          <w:p>
+            <w:pPr>
+              <w:pStyle w:val="Compact"/>
+              <w:jc w:val="left"/>
+            </w:pPr>
+            <w:r>
+              <w:t xml:space="preserve">Normal(0,</w:t>
+            </w:r>
+            <w:r>
+              <w:t xml:space="preserve"> </w:t>
+            </w:r>
+            <m:oMath>
+              <m:sSup>
+                <m:e>
+                  <m:r>
+                    <m:rPr>
+                      <m:sty m:val="p"/>
+                    </m:rPr>
+                    <m:t>100</m:t>
+                  </m:r>
+                </m:e>
+                <m:sup>
+                  <m:r>
+                    <m:rPr>
+                      <m:sty m:val="p"/>
+                    </m:rPr>
+                    <m:t>2</m:t>
+                  </m:r>
+                </m:sup>
+              </m:sSup>
+            </m:oMath>
+            <w:r>
+              <w:t xml:space="preserve">)</w:t>
+            </w:r>
+          </w:p>
+        </w:tc>
+        <w:tc>
+          <w:p>
+            <w:pPr>
+              <w:pStyle w:val="Compact"/>
+              <w:jc w:val="left"/>
+            </w:pPr>
+            <w:r>
+              <w:t xml:space="preserve">Gamma(0.001, 0.001)</w:t>
+            </w:r>
+          </w:p>
+        </w:tc>
+        <w:tc>
+          <w:p>
+            <w:pPr>
+              <w:pStyle w:val="Compact"/>
+              <w:jc w:val="left"/>
+            </w:pPr>
+            <w:r>
+              <w:t xml:space="preserve">25.4 (6.52) [12.1, 38.24]</w:t>
+            </w:r>
+          </w:p>
+        </w:tc>
+        <w:tc>
+          <w:p>
+            <w:pPr>
+              <w:pStyle w:val="Compact"/>
+              <w:jc w:val="left"/>
+            </w:pPr>
+            <w:r>
+              <w:t xml:space="preserve">13.55 (7.4) [0.28, 30.3]</w:t>
+            </w:r>
+          </w:p>
+        </w:tc>
+      </w:tr>
+      <w:tr>
+        <w:tc>
+          <w:p>
+            <w:pPr>
+              <w:pStyle w:val="Compact"/>
+              <w:jc w:val="left"/>
+            </w:pPr>
+            <w:r>
+              <w:t xml:space="preserve">Uniform(-200, 200)</w:t>
+            </w:r>
+          </w:p>
+        </w:tc>
+        <w:tc>
+          <w:p>
+            <w:pPr>
+              <w:pStyle w:val="Compact"/>
+              <w:jc w:val="left"/>
+            </w:pPr>
+            <w:r>
+              <w:t xml:space="preserve">Normal(0,</w:t>
+            </w:r>
+            <w:r>
+              <w:t xml:space="preserve"> </w:t>
+            </w:r>
+            <m:oMath>
+              <m:sSup>
+                <m:e>
+                  <m:r>
+                    <m:rPr>
+                      <m:sty m:val="p"/>
+                    </m:rPr>
+                    <m:t>100</m:t>
+                  </m:r>
+                </m:e>
+                <m:sup>
+                  <m:r>
+                    <m:rPr>
+                      <m:sty m:val="p"/>
+                    </m:rPr>
+                    <m:t>2</m:t>
+                  </m:r>
+                </m:sup>
+              </m:sSup>
+            </m:oMath>
+            <w:r>
+              <w:t xml:space="preserve">) I(0,)</w:t>
+            </w:r>
+          </w:p>
+        </w:tc>
+        <w:tc>
+          <w:p>
+            <w:pPr>
+              <w:pStyle w:val="Compact"/>
+              <w:jc w:val="left"/>
+            </w:pPr>
+            <w:r>
+              <w:t xml:space="preserve">25.42 (7.81) [9.74, 41.02]</w:t>
+            </w:r>
+          </w:p>
+        </w:tc>
+        <w:tc>
+          <w:p>
+            <w:pPr>
+              <w:pStyle w:val="Compact"/>
+              <w:jc w:val="left"/>
+            </w:pPr>
+            <w:r>
+              <w:t xml:space="preserve">17.49 (8.34) [6.05, 37.68]</w:t>
+            </w:r>
+          </w:p>
+        </w:tc>
+      </w:tr>
+      <w:tr>
+        <w:tc>
+          <w:p>
+            <w:pPr>
+              <w:pStyle w:val="Compact"/>
+              <w:jc w:val="left"/>
+            </w:pPr>
+            <w:r>
+              <w:t xml:space="preserve">Normal(0,</w:t>
+            </w:r>
+            <w:r>
+              <w:t xml:space="preserve"> </w:t>
+            </w:r>
+            <m:oMath>
+              <m:sSup>
+                <m:e>
+                  <m:r>
+                    <m:rPr>
+                      <m:sty m:val="p"/>
+                    </m:rPr>
+                    <m:t>100</m:t>
+                  </m:r>
+                </m:e>
+                <m:sup>
+                  <m:r>
+                    <m:rPr>
+                      <m:sty m:val="p"/>
+                    </m:rPr>
+                    <m:t>2</m:t>
+                  </m:r>
+                </m:sup>
+              </m:sSup>
+            </m:oMath>
+            <w:r>
+              <w:t xml:space="preserve">)</w:t>
+            </w:r>
+          </w:p>
+        </w:tc>
+        <w:tc>
+          <w:p>
+            <w:pPr>
+              <w:pStyle w:val="Compact"/>
+              <w:jc w:val="left"/>
+            </w:pPr>
+            <w:r>
+              <w:t xml:space="preserve">Normal(0,</w:t>
+            </w:r>
+            <w:r>
+              <w:t xml:space="preserve"> </w:t>
+            </w:r>
+            <m:oMath>
+              <m:sSup>
+                <m:e>
+                  <m:r>
+                    <m:rPr>
+                      <m:sty m:val="p"/>
+                    </m:rPr>
+                    <m:t>100</m:t>
+                  </m:r>
+                </m:e>
+                <m:sup>
+                  <m:r>
+                    <m:rPr>
+                      <m:sty m:val="p"/>
+                    </m:rPr>
+                    <m:t>2</m:t>
+                  </m:r>
+                </m:sup>
+              </m:sSup>
+            </m:oMath>
+            <w:r>
+              <w:t xml:space="preserve">) I(0,)</w:t>
+            </w:r>
+          </w:p>
+        </w:tc>
+        <w:tc>
+          <w:p>
+            <w:pPr>
+              <w:pStyle w:val="Compact"/>
+              <w:jc w:val="left"/>
+            </w:pPr>
+            <w:r>
+              <w:t xml:space="preserve">25.34 (7.63) [9.96, 40.42]</w:t>
+            </w:r>
+          </w:p>
+        </w:tc>
+        <w:tc>
+          <w:p>
+            <w:pPr>
+              <w:pStyle w:val="Compact"/>
+              <w:jc w:val="left"/>
+            </w:pPr>
+            <w:r>
+              <w:t xml:space="preserve">17.28 (7.93) [6.04, 36.54]</w:t>
+            </w:r>
+          </w:p>
+        </w:tc>
+      </w:tr>
+    </w:tbl>
+    <w:p>
+      <w:r>
+        <w:rPr>
+          <w:i/>
+        </w:rPr>
+        <w:t xml:space="preserve">Note</w:t>
+      </w:r>
+      <w:r>
+        <w:t xml:space="preserve">: For Gamma distributions, the prior is on the precision (i.e.</w:t>
+      </w:r>
+      <w:r>
+        <w:t xml:space="preserve"> </w:t>
+      </w:r>
+      <m:oMath>
+        <m:r>
+          <m:rPr>
+            <m:sty m:val="p"/>
+          </m:rPr>
+          <m:t>1</m:t>
+        </m:r>
+        <m:r>
+          <m:rPr>
+            <m:sty m:val="p"/>
+          </m:rPr>
+          <m:t>/</m:t>
+        </m:r>
+        <m:sSup>
+          <m:e>
+            <m:r>
+              <m:rPr>
+                <m:sty m:val="p"/>
+              </m:rPr>
+              <m:t>τ</m:t>
+            </m:r>
+          </m:e>
+          <m:sup>
+            <m:r>
+              <m:rPr>
+                <m:sty m:val="p"/>
+              </m:rPr>
+              <m:t>2</m:t>
+            </m:r>
+          </m:sup>
+        </m:sSup>
+      </m:oMath>
+      <w:r>
+        <w:t xml:space="preserve">). The priors in bold are the ones on which the results in the paper are based.</w:t>
+      </w:r>
+    </w:p>
+    <w:p>
+      <w:pPr>
+        <w:pStyle w:val="Heading2"/>
+      </w:pPr>
+      <w:bookmarkStart w:id="31" w:name="n1-preview-effect-for-chinese-studies-tvt"/>
+      <w:bookmarkEnd w:id="31"/>
+      <w:r>
+        <w:t xml:space="preserve">N+1 preview effect for Chinese studies [TVT]</w:t>
+      </w:r>
+    </w:p>
+    <w:tbl>
+      <w:tblPr>
+        <w:tblStyle w:val="TableNormal"/>
+        <w:tblW w:type="pct" w:w="0.0"/>
+      </w:tblPr>
+      <w:tblGrid/>
+      <w:tr>
+        <w:tc>
+          <w:tcPr>
+            <w:tcBorders>
+              <w:bottom w:val="single"/>
+            </w:tcBorders>
+            <w:vAlign w:val="bottom"/>
+          </w:tcPr>
+          <w:p>
+            <w:pPr>
+              <w:pStyle w:val="Compact"/>
+              <w:jc w:val="left"/>
+            </w:pPr>
+            <w:r>
+              <w:t xml:space="preserve">Prior on</w:t>
+            </w:r>
+            <w:r>
+              <w:t xml:space="preserve"> </w:t>
+            </w:r>
+            <m:oMath>
+              <m:r>
+                <m:rPr>
+                  <m:sty m:val="p"/>
+                </m:rPr>
+                <m:t>μ</m:t>
+              </m:r>
+            </m:oMath>
+          </w:p>
+        </w:tc>
+        <w:tc>
+          <w:tcPr>
+            <w:tcBorders>
+              <w:bottom w:val="single"/>
+            </w:tcBorders>
+            <w:vAlign w:val="bottom"/>
+          </w:tcPr>
+          <w:p>
+            <w:pPr>
+              <w:pStyle w:val="Compact"/>
+              <w:jc w:val="left"/>
+            </w:pPr>
+            <w:r>
+              <w:t xml:space="preserve">Prior on</w:t>
+            </w:r>
+            <w:r>
+              <w:t xml:space="preserve"> </w:t>
+            </w:r>
+            <m:oMath>
+              <m:r>
+                <m:rPr>
+                  <m:sty m:val="p"/>
+                </m:rPr>
+                <m:t>τ</m:t>
+              </m:r>
+            </m:oMath>
+          </w:p>
+        </w:tc>
+        <w:tc>
+          <w:tcPr>
+            <w:tcBorders>
+              <w:bottom w:val="single"/>
+            </w:tcBorders>
+            <w:vAlign w:val="bottom"/>
+          </w:tcPr>
+          <w:p>
+            <w:pPr>
+              <w:pStyle w:val="Compact"/>
+              <w:jc w:val="left"/>
+            </w:pPr>
+            <w:r>
+              <w:t xml:space="preserve">Posterior</w:t>
+            </w:r>
+            <w:r>
+              <w:t xml:space="preserve"> </w:t>
+            </w:r>
+            <m:oMath>
+              <m:r>
+                <m:rPr>
+                  <m:sty m:val="p"/>
+                </m:rPr>
+                <m:t>μ</m:t>
+              </m:r>
+            </m:oMath>
+            <w:r>
+              <w:t xml:space="preserve"> </w:t>
+            </w:r>
+            <w:r>
+              <w:t xml:space="preserve">(SD) [95% CrI]</w:t>
+            </w:r>
+          </w:p>
+        </w:tc>
+        <w:tc>
+          <w:tcPr>
+            <w:tcBorders>
+              <w:bottom w:val="single"/>
+            </w:tcBorders>
+            <w:vAlign w:val="bottom"/>
+          </w:tcPr>
+          <w:p>
+            <w:pPr>
+              <w:pStyle w:val="Compact"/>
+              <w:jc w:val="left"/>
+            </w:pPr>
+            <w:r>
+              <w:t xml:space="preserve">Posterior</w:t>
+            </w:r>
+            <w:r>
+              <w:t xml:space="preserve"> </w:t>
+            </w:r>
+            <m:oMath>
+              <m:r>
+                <m:rPr>
+                  <m:sty m:val="p"/>
+                </m:rPr>
+                <m:t>τ</m:t>
+              </m:r>
+            </m:oMath>
+            <w:r>
+              <w:t xml:space="preserve"> </w:t>
+            </w:r>
+            <w:r>
+              <w:t xml:space="preserve">(SD) [95% CrI]</w:t>
+            </w:r>
+          </w:p>
+        </w:tc>
+      </w:tr>
+      <w:tr>
+        <w:tc>
+          <w:p>
+            <w:pPr>
+              <w:pStyle w:val="Compact"/>
+              <w:jc w:val="left"/>
+            </w:pPr>
+            <w:r>
+              <w:rPr>
+                <w:b/>
+              </w:rPr>
+              <w:t xml:space="preserve">Uniform(-200, 200)</w:t>
+            </w:r>
+          </w:p>
+        </w:tc>
+        <w:tc>
+          <w:p>
+            <w:pPr>
+              <w:pStyle w:val="Compact"/>
+              <w:jc w:val="left"/>
+            </w:pPr>
+            <w:r>
+              <w:rPr>
+                <w:b/>
+              </w:rPr>
+              <w:t xml:space="preserve">Uniform(0, 200)</w:t>
+            </w:r>
+          </w:p>
+        </w:tc>
+        <w:tc>
+          <w:p>
+            <w:pPr>
+              <w:pStyle w:val="Compact"/>
+              <w:jc w:val="left"/>
+            </w:pPr>
+            <w:r>
+              <w:t xml:space="preserve">46.83 (6.46) [34.63, 60.15]</w:t>
+            </w:r>
+          </w:p>
+        </w:tc>
+        <w:tc>
+          <w:p>
+            <w:pPr>
+              <w:pStyle w:val="Compact"/>
+              <w:jc w:val="left"/>
+            </w:pPr>
+            <w:r>
+              <w:t xml:space="preserve">19.5 (5.73) [10.12, 32.75]</w:t>
+            </w:r>
+          </w:p>
+        </w:tc>
+      </w:tr>
+      <w:tr>
+        <w:tc>
+          <w:p>
+            <w:pPr>
+              <w:pStyle w:val="Compact"/>
+              <w:jc w:val="left"/>
+            </w:pPr>
+            <w:r>
+              <w:t xml:space="preserve">Normal(0,</w:t>
+            </w:r>
+            <w:r>
+              <w:t xml:space="preserve"> </w:t>
+            </w:r>
+            <m:oMath>
+              <m:sSup>
+                <m:e>
+                  <m:r>
+                    <m:rPr>
+                      <m:sty m:val="p"/>
+                    </m:rPr>
+                    <m:t>100</m:t>
+                  </m:r>
+                </m:e>
+                <m:sup>
+                  <m:r>
+                    <m:rPr>
+                      <m:sty m:val="p"/>
+                    </m:rPr>
+                    <m:t>2</m:t>
+                  </m:r>
+                </m:sup>
+              </m:sSup>
+            </m:oMath>
+            <w:r>
+              <w:t xml:space="preserve">)</w:t>
+            </w:r>
+          </w:p>
+        </w:tc>
+        <w:tc>
+          <w:p>
+            <w:pPr>
+              <w:pStyle w:val="Compact"/>
+              <w:jc w:val="left"/>
+            </w:pPr>
+            <w:r>
+              <w:t xml:space="preserve">Uniform(0, 200)</w:t>
+            </w:r>
+          </w:p>
+        </w:tc>
+        <w:tc>
+          <w:p>
+            <w:pPr>
+              <w:pStyle w:val="Compact"/>
+              <w:jc w:val="left"/>
+            </w:pPr>
+            <w:r>
+              <w:t xml:space="preserve">46.66 (6.42) [34.37, 59.76]</w:t>
+            </w:r>
+          </w:p>
+        </w:tc>
+        <w:tc>
+          <w:p>
+            <w:pPr>
+              <w:pStyle w:val="Compact"/>
+              <w:jc w:val="left"/>
+            </w:pPr>
+            <w:r>
+              <w:t xml:space="preserve">19.52 (5.84) [10.09, 32.91]</w:t>
+            </w:r>
+          </w:p>
+        </w:tc>
+      </w:tr>
+      <w:tr>
+        <w:tc>
+          <w:p>
+            <w:pPr>
+              <w:pStyle w:val="Compact"/>
+              <w:jc w:val="left"/>
+            </w:pPr>
+            <w:r>
+              <w:t xml:space="preserve">Uniform(-200, 200)</w:t>
+            </w:r>
+          </w:p>
+        </w:tc>
+        <w:tc>
+          <w:p>
+            <w:pPr>
+              <w:pStyle w:val="Compact"/>
+              <w:jc w:val="left"/>
+            </w:pPr>
+            <w:r>
+              <w:t xml:space="preserve">Gamma(0.001, 0.001)</w:t>
+            </w:r>
+          </w:p>
+        </w:tc>
+        <w:tc>
+          <w:p>
+            <w:pPr>
+              <w:pStyle w:val="Compact"/>
+              <w:jc w:val="left"/>
+            </w:pPr>
+            <w:r>
+              <w:t xml:space="preserve">46.57 (6.11) [35.08, 59.17]</w:t>
+            </w:r>
+          </w:p>
+        </w:tc>
+        <w:tc>
+          <w:p>
+            <w:pPr>
+              <w:pStyle w:val="Compact"/>
+              <w:jc w:val="left"/>
+            </w:pPr>
+            <w:r>
+              <w:t xml:space="preserve">17.88 (5.47) [8.71, 30.24]</w:t>
+            </w:r>
+          </w:p>
+        </w:tc>
+      </w:tr>
+      <w:tr>
+        <w:tc>
+          <w:p>
+            <w:pPr>
+              <w:pStyle w:val="Compact"/>
+              <w:jc w:val="left"/>
+            </w:pPr>
+            <w:r>
+              <w:t xml:space="preserve">Normal(0,</w:t>
+            </w:r>
+            <w:r>
+              <w:t xml:space="preserve"> </w:t>
+            </w:r>
+            <m:oMath>
+              <m:sSup>
+                <m:e>
+                  <m:r>
+                    <m:rPr>
+                      <m:sty m:val="p"/>
+                    </m:rPr>
+                    <m:t>100</m:t>
+                  </m:r>
+                </m:e>
+                <m:sup>
+                  <m:r>
+                    <m:rPr>
+                      <m:sty m:val="p"/>
+                    </m:rPr>
+                    <m:t>2</m:t>
+                  </m:r>
+                </m:sup>
+              </m:sSup>
+            </m:oMath>
+            <w:r>
+              <w:t xml:space="preserve">)</w:t>
+            </w:r>
+          </w:p>
+        </w:tc>
+        <w:tc>
+          <w:p>
+            <w:pPr>
+              <w:pStyle w:val="Compact"/>
+              <w:jc w:val="left"/>
+            </w:pPr>
+            <w:r>
+              <w:t xml:space="preserve">Gamma(0.001, 0.001)</w:t>
+            </w:r>
+          </w:p>
+        </w:tc>
+        <w:tc>
+          <w:p>
+            <w:pPr>
+              <w:pStyle w:val="Compact"/>
+              <w:jc w:val="left"/>
+            </w:pPr>
+            <w:r>
+              <w:t xml:space="preserve">46.34 (6.17) [34.81, 58.97]</w:t>
+            </w:r>
+          </w:p>
+        </w:tc>
+        <w:tc>
+          <w:p>
+            <w:pPr>
+              <w:pStyle w:val="Compact"/>
+              <w:jc w:val="left"/>
+            </w:pPr>
+            <w:r>
+              <w:t xml:space="preserve">17.78 (5.53) [8.4, 30.08]</w:t>
+            </w:r>
+          </w:p>
+        </w:tc>
+      </w:tr>
+      <w:tr>
+        <w:tc>
+          <w:p>
+            <w:pPr>
+              <w:pStyle w:val="Compact"/>
+              <w:jc w:val="left"/>
+            </w:pPr>
+            <w:r>
+              <w:t xml:space="preserve">Uniform(-200, 200)</w:t>
+            </w:r>
+          </w:p>
+        </w:tc>
+        <w:tc>
+          <w:p>
+            <w:pPr>
+              <w:pStyle w:val="Compact"/>
+              <w:jc w:val="left"/>
+            </w:pPr>
+            <w:r>
+              <w:t xml:space="preserve">Normal(0,</w:t>
+            </w:r>
+            <w:r>
+              <w:t xml:space="preserve"> </w:t>
+            </w:r>
+            <m:oMath>
+              <m:sSup>
+                <m:e>
+                  <m:r>
+                    <m:rPr>
+                      <m:sty m:val="p"/>
+                    </m:rPr>
+                    <m:t>100</m:t>
+                  </m:r>
+                </m:e>
+                <m:sup>
+                  <m:r>
+                    <m:rPr>
+                      <m:sty m:val="p"/>
+                    </m:rPr>
+                    <m:t>2</m:t>
+                  </m:r>
+                </m:sup>
+              </m:sSup>
+            </m:oMath>
+            <w:r>
+              <w:t xml:space="preserve">) I(0,)</w:t>
+            </w:r>
+          </w:p>
+        </w:tc>
+        <w:tc>
+          <w:p>
+            <w:pPr>
+              <w:pStyle w:val="Compact"/>
+              <w:jc w:val="left"/>
+            </w:pPr>
+            <w:r>
+              <w:t xml:space="preserve">46.82 (6.41) [34.5, 59.99]</w:t>
+            </w:r>
+          </w:p>
+        </w:tc>
+        <w:tc>
+          <w:p>
+            <w:pPr>
+              <w:pStyle w:val="Compact"/>
+              <w:jc w:val="left"/>
+            </w:pPr>
+            <w:r>
+              <w:t xml:space="preserve">19.44 (5.73) [10.12, 32.39]</w:t>
+            </w:r>
+          </w:p>
+        </w:tc>
+      </w:tr>
+      <w:tr>
+        <w:tc>
+          <w:p>
+            <w:pPr>
+              <w:pStyle w:val="Compact"/>
+              <w:jc w:val="left"/>
+            </w:pPr>
+            <w:r>
+              <w:t xml:space="preserve">Normal(0,</w:t>
+            </w:r>
+            <w:r>
+              <w:t xml:space="preserve"> </w:t>
+            </w:r>
+            <m:oMath>
+              <m:sSup>
+                <m:e>
+                  <m:r>
+                    <m:rPr>
+                      <m:sty m:val="p"/>
+                    </m:rPr>
+                    <m:t>100</m:t>
+                  </m:r>
+                </m:e>
+                <m:sup>
+                  <m:r>
+                    <m:rPr>
+                      <m:sty m:val="p"/>
+                    </m:rPr>
+                    <m:t>2</m:t>
+                  </m:r>
+                </m:sup>
+              </m:sSup>
+            </m:oMath>
+            <w:r>
+              <w:t xml:space="preserve">)</w:t>
+            </w:r>
+          </w:p>
+        </w:tc>
+        <w:tc>
+          <w:p>
+            <w:pPr>
+              <w:pStyle w:val="Compact"/>
+              <w:jc w:val="left"/>
+            </w:pPr>
+            <w:r>
+              <w:t xml:space="preserve">Normal(0,</w:t>
+            </w:r>
+            <w:r>
+              <w:t xml:space="preserve"> </w:t>
+            </w:r>
+            <m:oMath>
+              <m:sSup>
+                <m:e>
+                  <m:r>
+                    <m:rPr>
+                      <m:sty m:val="p"/>
+                    </m:rPr>
+                    <m:t>100</m:t>
+                  </m:r>
+                </m:e>
+                <m:sup>
+                  <m:r>
+                    <m:rPr>
+                      <m:sty m:val="p"/>
+                    </m:rPr>
+                    <m:t>2</m:t>
+                  </m:r>
+                </m:sup>
+              </m:sSup>
+            </m:oMath>
+            <w:r>
+              <w:t xml:space="preserve">) I(0,)</w:t>
+            </w:r>
+          </w:p>
+        </w:tc>
+        <w:tc>
+          <w:p>
+            <w:pPr>
+              <w:pStyle w:val="Compact"/>
+              <w:jc w:val="left"/>
+            </w:pPr>
+            <w:r>
+              <w:t xml:space="preserve">46.64 (6.39) [34.49, 59.8]</w:t>
+            </w:r>
+          </w:p>
+        </w:tc>
+        <w:tc>
+          <w:p>
+            <w:pPr>
+              <w:pStyle w:val="Compact"/>
+              <w:jc w:val="left"/>
+            </w:pPr>
+            <w:r>
+              <w:t xml:space="preserve">19.37 (5.72) [10.03, 32.57]</w:t>
             </w:r>
           </w:p>
         </w:tc>
@@ -4993,7 +6805,7 @@
     </w:lvl>
   </w:abstractNum>
   <w:abstractNum w:abstractNumId="990">
-    <w:nsid w:val="77c92263"/>
+    <w:nsid w:val="335b585d"/>
     <w:multiLevelType w:val="multilevel"/>
     <w:lvl w:ilvl="0">
       <w:numFmt w:val="bullet"/>

--- a/model_sens_an_N1.docx
+++ b/model_sens_an_N1.docx
@@ -72,10 +72,10 @@
       <w:pPr>
         <w:pStyle w:val="Heading2"/>
       </w:pPr>
-      <w:bookmarkStart w:id="21" w:name="n1-preview-effect-for-all-languages-ffd"/>
+      <w:bookmarkStart w:id="21" w:name="mean-n1-preview-effect-for-all-languages-ffd"/>
       <w:bookmarkEnd w:id="21"/>
       <w:r>
-        <w:t xml:space="preserve">N+1 preview effect for all languages [FFD]</w:t>
+        <w:t xml:space="preserve">Mean N+1 Preview Effect for All Languages [FFD]</w:t>
       </w:r>
     </w:p>
     <w:tbl>
@@ -108,7 +108,7 @@
                 <m:rPr>
                   <m:sty m:val="p"/>
                 </m:rPr>
-                <m:t>μ</m:t>
+                <m:t>θ</m:t>
               </m:r>
             </m:oMath>
           </w:p>
@@ -164,7 +164,7 @@
                 <m:rPr>
                   <m:sty m:val="p"/>
                 </m:rPr>
-                <m:t>μ</m:t>
+                <m:t>θ</m:t>
               </m:r>
             </m:oMath>
             <w:r>
@@ -676,10 +676,10 @@
       <w:pPr>
         <w:pStyle w:val="Heading2"/>
       </w:pPr>
-      <w:bookmarkStart w:id="22" w:name="n1-preview-effect-for-all-languages-sfd"/>
+      <w:bookmarkStart w:id="22" w:name="mean-n1-preview-effect-for-all-languages-sfd"/>
       <w:bookmarkEnd w:id="22"/>
       <w:r>
-        <w:t xml:space="preserve">N+1 preview effect for all languages [SFD]</w:t>
+        <w:t xml:space="preserve">Mean N+1 Preview Effect for All Languages [SFD]</w:t>
       </w:r>
     </w:p>
     <w:tbl>
@@ -712,7 +712,7 @@
                 <m:rPr>
                   <m:sty m:val="p"/>
                 </m:rPr>
-                <m:t>μ</m:t>
+                <m:t>θ</m:t>
               </m:r>
             </m:oMath>
           </w:p>
@@ -768,7 +768,7 @@
                 <m:rPr>
                   <m:sty m:val="p"/>
                 </m:rPr>
-                <m:t>μ</m:t>
+                <m:t>θ</m:t>
               </m:r>
             </m:oMath>
             <w:r>
@@ -1280,10 +1280,10 @@
       <w:pPr>
         <w:pStyle w:val="Heading2"/>
       </w:pPr>
-      <w:bookmarkStart w:id="23" w:name="n1-preview-effect-for-all-languages-gd"/>
+      <w:bookmarkStart w:id="23" w:name="mean-n1-preview-effect-for-all-languages-gd"/>
       <w:bookmarkEnd w:id="23"/>
       <w:r>
-        <w:t xml:space="preserve">N+1 preview effect for all languages [GD]</w:t>
+        <w:t xml:space="preserve">Mean N+1 Preview Effect for All Languages [GD]</w:t>
       </w:r>
     </w:p>
     <w:tbl>
@@ -1316,7 +1316,7 @@
                 <m:rPr>
                   <m:sty m:val="p"/>
                 </m:rPr>
-                <m:t>μ</m:t>
+                <m:t>θ</m:t>
               </m:r>
             </m:oMath>
           </w:p>
@@ -1372,7 +1372,7 @@
                 <m:rPr>
                   <m:sty m:val="p"/>
                 </m:rPr>
-                <m:t>μ</m:t>
+                <m:t>θ</m:t>
               </m:r>
             </m:oMath>
             <w:r>
@@ -1884,10 +1884,10 @@
       <w:pPr>
         <w:pStyle w:val="Heading2"/>
       </w:pPr>
-      <w:bookmarkStart w:id="24" w:name="n1-preview-effect-for-all-languages-tvt"/>
+      <w:bookmarkStart w:id="24" w:name="mean-n1-preview-effect-for-all-languages-tvt"/>
       <w:bookmarkEnd w:id="24"/>
       <w:r>
-        <w:t xml:space="preserve">N+1 preview effect for all languages [TVT]</w:t>
+        <w:t xml:space="preserve">Mean N+1 Preview Effect for All Languages [TVT]</w:t>
       </w:r>
     </w:p>
     <w:tbl>
@@ -1920,7 +1920,7 @@
                 <m:rPr>
                   <m:sty m:val="p"/>
                 </m:rPr>
-                <m:t>μ</m:t>
+                <m:t>θ</m:t>
               </m:r>
             </m:oMath>
           </w:p>
@@ -1976,7 +1976,7 @@
                 <m:rPr>
                   <m:sty m:val="p"/>
                 </m:rPr>
-                <m:t>μ</m:t>
+                <m:t>θ</m:t>
               </m:r>
             </m:oMath>
             <w:r>
@@ -2488,10 +2488,10 @@
       <w:pPr>
         <w:pStyle w:val="Heading2"/>
       </w:pPr>
-      <w:bookmarkStart w:id="25" w:name="n1-preview-effect-for-alphabetical-studies-ffd"/>
+      <w:bookmarkStart w:id="25" w:name="mean-n1-preview-effect-for-alphabetical-studies-ffd"/>
       <w:bookmarkEnd w:id="25"/>
       <w:r>
-        <w:t xml:space="preserve">N+1 preview effect for alphabetical studies [FFD]</w:t>
+        <w:t xml:space="preserve">Mean N+1 Preview Effect for Alphabetical Studies [FFD]</w:t>
       </w:r>
     </w:p>
     <w:tbl>
@@ -2524,7 +2524,7 @@
                 <m:rPr>
                   <m:sty m:val="p"/>
                 </m:rPr>
-                <m:t>μ</m:t>
+                <m:t>θ</m:t>
               </m:r>
             </m:oMath>
           </w:p>
@@ -2580,7 +2580,7 @@
                 <m:rPr>
                   <m:sty m:val="p"/>
                 </m:rPr>
-                <m:t>μ</m:t>
+                <m:t>θ</m:t>
               </m:r>
             </m:oMath>
             <w:r>
@@ -3092,10 +3092,10 @@
       <w:pPr>
         <w:pStyle w:val="Heading2"/>
       </w:pPr>
-      <w:bookmarkStart w:id="26" w:name="n1-preview-effect-for-alphabetical-studies-sfd"/>
+      <w:bookmarkStart w:id="26" w:name="mean-n1-preview-effect-for-alphabetical-studies-sfd"/>
       <w:bookmarkEnd w:id="26"/>
       <w:r>
-        <w:t xml:space="preserve">N+1 preview effect for alphabetical studies [SFD]</w:t>
+        <w:t xml:space="preserve">Mean N+1 Preview Effect for Alphabetical Studies [SFD]</w:t>
       </w:r>
     </w:p>
     <w:tbl>
@@ -3128,7 +3128,7 @@
                 <m:rPr>
                   <m:sty m:val="p"/>
                 </m:rPr>
-                <m:t>μ</m:t>
+                <m:t>θ</m:t>
               </m:r>
             </m:oMath>
           </w:p>
@@ -3184,7 +3184,7 @@
                 <m:rPr>
                   <m:sty m:val="p"/>
                 </m:rPr>
-                <m:t>μ</m:t>
+                <m:t>θ</m:t>
               </m:r>
             </m:oMath>
             <w:r>
@@ -3696,10 +3696,10 @@
       <w:pPr>
         <w:pStyle w:val="Heading2"/>
       </w:pPr>
-      <w:bookmarkStart w:id="27" w:name="n1-preview-effect-for-alphabetical-studies-gd"/>
+      <w:bookmarkStart w:id="27" w:name="mean-n1-preview-effect-for-alphabetical-studies-gd"/>
       <w:bookmarkEnd w:id="27"/>
       <w:r>
-        <w:t xml:space="preserve">N+1 preview effect for alphabetical studies [GD]</w:t>
+        <w:t xml:space="preserve">Mean N+1 Preview Effect for Alphabetical Studies [GD]</w:t>
       </w:r>
     </w:p>
     <w:tbl>
@@ -3732,7 +3732,7 @@
                 <m:rPr>
                   <m:sty m:val="p"/>
                 </m:rPr>
-                <m:t>μ</m:t>
+                <m:t>θ</m:t>
               </m:r>
             </m:oMath>
           </w:p>
@@ -3788,7 +3788,7 @@
                 <m:rPr>
                   <m:sty m:val="p"/>
                 </m:rPr>
-                <m:t>μ</m:t>
+                <m:t>θ</m:t>
               </m:r>
             </m:oMath>
             <w:r>
@@ -4300,10 +4300,10 @@
       <w:pPr>
         <w:pStyle w:val="Heading2"/>
       </w:pPr>
-      <w:bookmarkStart w:id="28" w:name="n1-preview-effect-for-alphabetical-studies-tvt"/>
+      <w:bookmarkStart w:id="28" w:name="mean-n1-preview-effect-for-alphabetical-studies-tvt"/>
       <w:bookmarkEnd w:id="28"/>
       <w:r>
-        <w:t xml:space="preserve">N+1 preview effect for alphabetical studies [TVT]</w:t>
+        <w:t xml:space="preserve">Mean N+1 Preview Effect for Alphabetical Studies [TVT]</w:t>
       </w:r>
     </w:p>
     <w:tbl>
@@ -4336,7 +4336,7 @@
                 <m:rPr>
                   <m:sty m:val="p"/>
                 </m:rPr>
-                <m:t>μ</m:t>
+                <m:t>θ</m:t>
               </m:r>
             </m:oMath>
           </w:p>
@@ -4392,7 +4392,7 @@
                 <m:rPr>
                   <m:sty m:val="p"/>
                 </m:rPr>
-                <m:t>μ</m:t>
+                <m:t>θ</m:t>
               </m:r>
             </m:oMath>
             <w:r>
@@ -4904,10 +4904,10 @@
       <w:pPr>
         <w:pStyle w:val="Heading2"/>
       </w:pPr>
-      <w:bookmarkStart w:id="29" w:name="n1-preview-effect-for-chinese-studies-ffd"/>
+      <w:bookmarkStart w:id="29" w:name="mean-n1-preview-effect-for-chinese-studies-ffd"/>
       <w:bookmarkEnd w:id="29"/>
       <w:r>
-        <w:t xml:space="preserve">N+1 preview effect for Chinese studies [FFD]</w:t>
+        <w:t xml:space="preserve">Mean N+1 Preview Effect for Chinese Studies [FFD]</w:t>
       </w:r>
     </w:p>
     <w:tbl>
@@ -4940,7 +4940,7 @@
                 <m:rPr>
                   <m:sty m:val="p"/>
                 </m:rPr>
-                <m:t>μ</m:t>
+                <m:t>θ</m:t>
               </m:r>
             </m:oMath>
           </w:p>
@@ -4996,7 +4996,7 @@
                 <m:rPr>
                   <m:sty m:val="p"/>
                 </m:rPr>
-                <m:t>μ</m:t>
+                <m:t>θ</m:t>
               </m:r>
             </m:oMath>
             <w:r>
@@ -5508,10 +5508,10 @@
       <w:pPr>
         <w:pStyle w:val="Heading2"/>
       </w:pPr>
-      <w:bookmarkStart w:id="30" w:name="n1-preview-effect-for-chinese-studies-sfd"/>
+      <w:bookmarkStart w:id="30" w:name="mean-n1-preview-effect-for-chinese-studies-sfd"/>
       <w:bookmarkEnd w:id="30"/>
       <w:r>
-        <w:t xml:space="preserve">N+1 preview effect for Chinese studies [SFD]</w:t>
+        <w:t xml:space="preserve">Mean N+1 Preview Effect for Chinese Studies [SFD]</w:t>
       </w:r>
     </w:p>
     <w:tbl>
@@ -5544,7 +5544,7 @@
                 <m:rPr>
                   <m:sty m:val="p"/>
                 </m:rPr>
-                <m:t>μ</m:t>
+                <m:t>θ</m:t>
               </m:r>
             </m:oMath>
           </w:p>
@@ -5600,7 +5600,7 @@
                 <m:rPr>
                   <m:sty m:val="p"/>
                 </m:rPr>
-                <m:t>μ</m:t>
+                <m:t>θ</m:t>
               </m:r>
             </m:oMath>
             <w:r>
@@ -6112,10 +6112,10 @@
       <w:pPr>
         <w:pStyle w:val="Heading2"/>
       </w:pPr>
-      <w:bookmarkStart w:id="31" w:name="n1-preview-effect-for-chinese-studies-tvt"/>
+      <w:bookmarkStart w:id="31" w:name="mean-n1-preview-effect-for-chinese-studies-gd"/>
       <w:bookmarkEnd w:id="31"/>
       <w:r>
-        <w:t xml:space="preserve">N+1 preview effect for Chinese studies [TVT]</w:t>
+        <w:t xml:space="preserve">Mean N+1 Preview Effect for Chinese Studies [GD]</w:t>
       </w:r>
     </w:p>
     <w:tbl>
@@ -6148,7 +6148,7 @@
                 <m:rPr>
                   <m:sty m:val="p"/>
                 </m:rPr>
-                <m:t>μ</m:t>
+                <m:t>θ</m:t>
               </m:r>
             </m:oMath>
           </w:p>
@@ -6204,7 +6204,7 @@
                 <m:rPr>
                   <m:sty m:val="p"/>
                 </m:rPr>
-                <m:t>μ</m:t>
+                <m:t>θ</m:t>
               </m:r>
             </m:oMath>
             <w:r>
@@ -6805,7 +6805,7 @@
     </w:lvl>
   </w:abstractNum>
   <w:abstractNum w:abstractNumId="990">
-    <w:nsid w:val="335b585d"/>
+    <w:nsid w:val="3afce817"/>
     <w:multiLevelType w:val="multilevel"/>
     <w:lvl w:ilvl="0">
       <w:numFmt w:val="bullet"/>

--- a/model_sens_an_N1.docx
+++ b/model_sens_an_N1.docx
@@ -6710,6 +6710,50 @@
       </m:oMath>
       <w:r>
         <w:t xml:space="preserve">). The priors in bold are the ones on which the results in the paper are based.</w:t>
+      </w:r>
+    </w:p>
+    <w:p>
+      <w:r>
+        <w:drawing>
+          <wp:inline>
+            <wp:extent cx="5440680" cy="2419004"/>
+            <wp:effectExtent b="0" l="0" r="0" t="0"/>
+            <wp:docPr descr="" id="1" name="Picture"/>
+            <a:graphic>
+              <a:graphicData uri="http://schemas.openxmlformats.org/drawingml/2006/picture">
+                <pic:pic>
+                  <pic:nvPicPr>
+                    <pic:cNvPr descr="model_sens_an_N1_files/figure-docx/unnamed-chunk-4-1.png" id="0" name="Picture"/>
+                    <pic:cNvPicPr>
+                      <a:picLocks noChangeArrowheads="1" noChangeAspect="1"/>
+                    </pic:cNvPicPr>
+                  </pic:nvPicPr>
+                  <pic:blipFill>
+                    <a:blip r:embed="rId32"/>
+                    <a:stretch>
+                      <a:fillRect/>
+                    </a:stretch>
+                  </pic:blipFill>
+                  <pic:spPr bwMode="auto">
+                    <a:xfrm>
+                      <a:off x="0" y="0"/>
+                      <a:ext cx="5440680" cy="2419004"/>
+                    </a:xfrm>
+                    <a:prstGeom prst="rect">
+                      <a:avLst/>
+                    </a:prstGeom>
+                    <a:noFill/>
+                    <a:ln w="9525">
+                      <a:noFill/>
+                      <a:headEnd/>
+                      <a:tailEnd/>
+                    </a:ln>
+                  </pic:spPr>
+                </pic:pic>
+              </a:graphicData>
+            </a:graphic>
+          </wp:inline>
+        </w:drawing>
       </w:r>
     </w:p>
     <w:sectPr/>
@@ -6805,7 +6849,7 @@
     </w:lvl>
   </w:abstractNum>
   <w:abstractNum w:abstractNumId="990">
-    <w:nsid w:val="3afce817"/>
+    <w:nsid w:val="5bc5e992"/>
     <w:multiLevelType w:val="multilevel"/>
     <w:lvl w:ilvl="0">
       <w:numFmt w:val="bullet"/>
